--- a/beadando I dokumentacio.docx
+++ b/beadando I dokumentacio.docx
@@ -6,35 +6,101 @@
       <w:pPr>
         <w:pStyle w:val="Cmsor1"/>
         <w:jc w:val="center"/>
-      </w:pPr>
-      <w:r>
+        <w:rPr>
+          <w:b/>
+          <w:bCs/>
+          <w:sz w:val="28"/>
+          <w:szCs w:val="28"/>
+        </w:rPr>
+      </w:pPr>
+      <w:r>
+        <w:rPr>
+          <w:b/>
+          <w:bCs/>
+          <w:sz w:val="28"/>
+          <w:szCs w:val="28"/>
+        </w:rPr>
         <w:t>A 202</w:t>
       </w:r>
       <w:r>
+        <w:rPr>
+          <w:b/>
+          <w:bCs/>
+          <w:sz w:val="28"/>
+          <w:szCs w:val="28"/>
+        </w:rPr>
         <w:t>1</w:t>
       </w:r>
       <w:r>
+        <w:rPr>
+          <w:b/>
+          <w:bCs/>
+          <w:sz w:val="28"/>
+          <w:szCs w:val="28"/>
+        </w:rPr>
         <w:t>/2</w:t>
       </w:r>
       <w:r>
+        <w:rPr>
+          <w:b/>
+          <w:bCs/>
+          <w:sz w:val="28"/>
+          <w:szCs w:val="28"/>
+        </w:rPr>
         <w:t>2</w:t>
       </w:r>
       <w:r>
+        <w:rPr>
+          <w:b/>
+          <w:bCs/>
+          <w:sz w:val="28"/>
+          <w:szCs w:val="28"/>
+        </w:rPr>
         <w:t xml:space="preserve">-es tanév </w:t>
       </w:r>
       <w:r>
+        <w:rPr>
+          <w:b/>
+          <w:bCs/>
+          <w:sz w:val="28"/>
+          <w:szCs w:val="28"/>
+        </w:rPr>
         <w:t>első</w:t>
       </w:r>
       <w:r>
+        <w:rPr>
+          <w:b/>
+          <w:bCs/>
+          <w:sz w:val="28"/>
+          <w:szCs w:val="28"/>
+        </w:rPr>
         <w:t xml:space="preserve"> félévének </w:t>
       </w:r>
       <w:r>
+        <w:rPr>
+          <w:b/>
+          <w:bCs/>
+          <w:sz w:val="28"/>
+          <w:szCs w:val="28"/>
+        </w:rPr>
         <w:t xml:space="preserve">Webprogramozás </w:t>
       </w:r>
       <w:r>
+        <w:rPr>
+          <w:b/>
+          <w:bCs/>
+          <w:sz w:val="28"/>
+          <w:szCs w:val="28"/>
+        </w:rPr>
         <w:t>I</w:t>
       </w:r>
       <w:r>
+        <w:rPr>
+          <w:b/>
+          <w:bCs/>
+          <w:sz w:val="28"/>
+          <w:szCs w:val="28"/>
+        </w:rPr>
         <w:t>I. tárgyához készített dokumentáció</w:t>
       </w:r>
     </w:p>
@@ -42,8 +108,16 @@
     <w:p>
       <w:pPr>
         <w:pStyle w:val="Cmsor3"/>
-      </w:pPr>
-      <w:r>
+        <w:rPr>
+          <w:sz w:val="24"/>
+          <w:u w:val="single"/>
+        </w:rPr>
+      </w:pPr>
+      <w:r>
+        <w:rPr>
+          <w:sz w:val="24"/>
+          <w:u w:val="single"/>
+        </w:rPr>
         <w:t>A feladat leírása</w:t>
       </w:r>
     </w:p>
@@ -52,39 +126,28 @@
       <w:r>
         <w:t xml:space="preserve">A feladat szerint egy </w:t>
       </w:r>
-      <w:proofErr w:type="gramStart"/>
-      <w:r>
-        <w:t xml:space="preserve">fiktív </w:t>
+      <w:r>
+        <w:t>fiktív</w:t>
       </w:r>
       <w:r>
         <w:t xml:space="preserve"> szervezet</w:t>
       </w:r>
-      <w:proofErr w:type="gramEnd"/>
       <w:r>
         <w:t>, cég</w:t>
       </w:r>
       <w:r>
-        <w:t xml:space="preserve"> honlapját kellett </w:t>
-      </w:r>
-      <w:r>
-        <w:t>.</w:t>
-      </w:r>
-    </w:p>
-    <w:p>
-      <w:r>
-        <w:t xml:space="preserve">Az általam választott szervezet a </w:t>
-      </w:r>
-      <w:r>
-        <w:rPr>
-          <w:b/>
-          <w:bCs/>
-          <w:i/>
-          <w:iCs/>
-        </w:rPr>
-        <w:t>____________________</w:t>
-      </w:r>
-      <w:r>
-        <w:t xml:space="preserve"> honlapja: A feladatot </w:t>
+        <w:t xml:space="preserve"> honlapját kellett</w:t>
+      </w:r>
+      <w:r>
+        <w:t xml:space="preserve"> elészíteni:</w:t>
+      </w:r>
+    </w:p>
+    <w:p>
+      <w:r>
+        <w:t xml:space="preserve">A témavezető által kiadott feladat a szélerőművekről szól ezért a főoldalra egy ezzel kapcsolatos cikk anyagát jelenítettük meg. </w:t>
+      </w:r>
+      <w:r>
+        <w:t xml:space="preserve"> A feladatot </w:t>
       </w:r>
       <w:r>
         <w:t>Kovács Dániel (KD) és Tóth Zsuzsanna (TZS)</w:t>
@@ -105,23 +168,7 @@
         </w:numPr>
       </w:pPr>
       <w:r>
-        <w:t xml:space="preserve">Visual </w:t>
-      </w:r>
-      <w:proofErr w:type="spellStart"/>
-      <w:r>
-        <w:t>Studio</w:t>
-      </w:r>
-      <w:proofErr w:type="spellEnd"/>
-      <w:r>
-        <w:t xml:space="preserve"> </w:t>
-      </w:r>
-      <w:proofErr w:type="spellStart"/>
-      <w:r>
-        <w:t>Code</w:t>
-      </w:r>
-      <w:proofErr w:type="spellEnd"/>
-      <w:r>
-        <w:t xml:space="preserve"> 1.</w:t>
+        <w:t>Visual Studio Code 1.</w:t>
       </w:r>
       <w:r>
         <w:t>62</w:t>
@@ -273,23 +320,7 @@
         </w:numPr>
       </w:pPr>
       <w:r>
-        <w:t xml:space="preserve">e) Bármelyik oldalon jár: a rendszer fejlécen jelenítse meg a bejelentkezett felhasználót, ha be van lépve, a következő formában: Bejelentkezett: </w:t>
-      </w:r>
-      <w:proofErr w:type="spellStart"/>
-      <w:r>
-        <w:t>Családi_név</w:t>
-      </w:r>
-      <w:proofErr w:type="spellEnd"/>
-      <w:r>
-        <w:t xml:space="preserve"> Utónév (</w:t>
-      </w:r>
-      <w:proofErr w:type="spellStart"/>
-      <w:r>
-        <w:t>Login_név</w:t>
-      </w:r>
-      <w:proofErr w:type="spellEnd"/>
-      <w:r>
-        <w:t>)</w:t>
+        <w:t>e) Bármelyik oldalon jár: a rendszer fejlécen jelenítse meg a bejelentkezett felhasználót, ha be van lépve, a következő formában: Bejelentkezett: Családi_név Utónév (Login_név)</w:t>
       </w:r>
     </w:p>
     <w:p>
@@ -364,15 +395,8 @@
         </w:numPr>
       </w:pPr>
       <w:r>
-        <w:t xml:space="preserve">MNB </w:t>
-      </w:r>
-      <w:proofErr w:type="spellStart"/>
-      <w:r>
-        <w:t>Soap</w:t>
-      </w:r>
-      <w:proofErr w:type="spellEnd"/>
-      <w:r>
-        <w:t xml:space="preserve"> szolgáltatását igénybe véve lekérdezéseket kell végrehajtani</w:t>
+        <w:lastRenderedPageBreak/>
+        <w:t>MNB Soap szolgáltatását igénybe véve lekérdezéseket kell végrehajtani</w:t>
       </w:r>
     </w:p>
     <w:p>
@@ -384,16 +408,7 @@
         </w:numPr>
       </w:pPr>
       <w:r>
-        <w:lastRenderedPageBreak/>
-        <w:t>A projektet fel kell tölteni egy internetes tárhelyre, valamint érdemes GITHUB-</w:t>
-      </w:r>
-      <w:proofErr w:type="spellStart"/>
-      <w:r>
-        <w:t>ra</w:t>
-      </w:r>
-      <w:proofErr w:type="spellEnd"/>
-      <w:r>
-        <w:t xml:space="preserve"> is.</w:t>
+        <w:t>A projektet fel kell tölteni egy internetes tárhelyre, valamint érdemes GITHUB-ra is.</w:t>
       </w:r>
     </w:p>
     <w:p/>
@@ -416,6 +431,7 @@
           <w:bCs/>
           <w:i/>
           <w:iCs/>
+          <w:u w:val="single"/>
         </w:rPr>
         <w:t>KD</w:t>
       </w:r>
@@ -426,21 +442,22 @@
           <w:i/>
           <w:iCs/>
         </w:rPr>
+        <w:t>:</w:t>
+      </w:r>
+      <w:r>
+        <w:rPr>
+          <w:b/>
+          <w:bCs/>
+          <w:i/>
+          <w:iCs/>
+        </w:rPr>
         <w:t xml:space="preserve"> </w:t>
       </w:r>
       <w:r>
         <w:t xml:space="preserve">A feladatot a gyakorlati órán kiadott anyagok alapján kezdtem el vizsgálni. </w:t>
       </w:r>
       <w:r>
-        <w:t>GitHub-</w:t>
-      </w:r>
-      <w:proofErr w:type="spellStart"/>
-      <w:r>
-        <w:t>ra</w:t>
-      </w:r>
-      <w:proofErr w:type="spellEnd"/>
-      <w:r>
-        <w:t xml:space="preserve"> feltöltöttem a </w:t>
+        <w:t xml:space="preserve">GitHub-ra feltöltöttem a </w:t>
       </w:r>
       <w:r>
         <w:rPr>
@@ -482,7 +499,6 @@
       <w:r>
         <w:t xml:space="preserve">Ezután az első dolgom az volt, hogy a honlapot kiegészítettem regisztrációs lehetőséggel, ezt úgy csináltam, hogy a </w:t>
       </w:r>
-      <w:proofErr w:type="spellStart"/>
       <w:r>
         <w:rPr>
           <w:b/>
@@ -490,11 +506,9 @@
         </w:rPr>
         <w:t>controllers</w:t>
       </w:r>
-      <w:proofErr w:type="spellEnd"/>
       <w:r>
         <w:t xml:space="preserve"> mappában létrehoztam egy </w:t>
       </w:r>
-      <w:proofErr w:type="spellStart"/>
       <w:r>
         <w:rPr>
           <w:b/>
@@ -502,7 +516,6 @@
         </w:rPr>
         <w:t>regisztracio.php</w:t>
       </w:r>
-      <w:proofErr w:type="spellEnd"/>
       <w:r>
         <w:rPr>
           <w:b/>
@@ -559,6 +572,7 @@
     <w:p>
       <w:pPr>
         <w:pStyle w:val="Kpalrs"/>
+        <w:jc w:val="both"/>
       </w:pPr>
       <w:r>
         <w:fldChar w:fldCharType="begin"/>
@@ -570,30 +584,561 @@
         <w:fldChar w:fldCharType="separate"/>
       </w:r>
       <w:r>
+        <w:rPr>
+          <w:noProof/>
+        </w:rPr>
         <w:t>1</w:t>
       </w:r>
       <w:r>
         <w:fldChar w:fldCharType="end"/>
       </w:r>
       <w:r>
-        <w:t xml:space="preserve">. kép </w:t>
-      </w:r>
-      <w:proofErr w:type="spellStart"/>
-      <w:r>
-        <w:t>regisztracio.php</w:t>
-      </w:r>
-      <w:proofErr w:type="spellEnd"/>
+        <w:t>. kép regisztracio.php</w:t>
+      </w:r>
+    </w:p>
+    <w:p/>
+    <w:p>
+      <w:r>
+        <w:t xml:space="preserve">A regisztracio.php meghívja a </w:t>
+      </w:r>
+      <w:r>
+        <w:rPr>
+          <w:b/>
+          <w:bCs/>
+        </w:rPr>
+        <w:t>r</w:t>
+      </w:r>
+      <w:r>
+        <w:rPr>
+          <w:b/>
+          <w:bCs/>
+        </w:rPr>
+        <w:t>egisztracio_model</w:t>
+      </w:r>
+      <w:r>
+        <w:rPr>
+          <w:b/>
+          <w:bCs/>
+        </w:rPr>
+        <w:t>.php</w:t>
+      </w:r>
+      <w:r>
+        <w:t xml:space="preserve">-t majd utána a a View_loader-t </w:t>
+      </w:r>
+      <w:r>
+        <w:rPr>
+          <w:b/>
+          <w:bCs/>
+        </w:rPr>
+        <w:t>regisztracio_mai</w:t>
+      </w:r>
+      <w:r>
+        <w:rPr>
+          <w:b/>
+          <w:bCs/>
+        </w:rPr>
+        <w:t>n</w:t>
+      </w:r>
+      <w:r>
+        <w:rPr>
+          <w:b/>
+          <w:bCs/>
+        </w:rPr>
+        <w:t>.php</w:t>
+      </w:r>
+      <w:r>
+        <w:t xml:space="preserve">-ra irányít. A regisztracio_model.php-ban </w:t>
+      </w:r>
+      <w:r>
+        <w:t xml:space="preserve">A </w:t>
+      </w:r>
+      <w:r>
+        <w:rPr>
+          <w:b/>
+          <w:bCs/>
+        </w:rPr>
+        <w:t>getdata()</w:t>
+      </w:r>
+      <w:r>
+        <w:t xml:space="preserve"> függvény meghívása végzi el a regisztrációt. Itt </w:t>
+      </w:r>
+      <w:r>
+        <w:t xml:space="preserve">példányosítjuk a includes mappában található </w:t>
+      </w:r>
+      <w:r>
+        <w:t>D</w:t>
+      </w:r>
+      <w:r>
+        <w:t>atabase</w:t>
+      </w:r>
+      <w:r>
+        <w:t xml:space="preserve"> osztályt ami az adatbázis kapcsolatért felelős. Azután megvizsgáljuk, hogy a regisztrálandó felhasználó kitöltötte-e a </w:t>
+      </w:r>
+      <w:r>
+        <w:rPr>
+          <w:b/>
+          <w:bCs/>
+        </w:rPr>
+        <w:t>views/belepes_main.php</w:t>
+      </w:r>
+      <w:r>
+        <w:t xml:space="preserve">.ben található form </w:t>
+      </w:r>
+      <w:r>
+        <w:lastRenderedPageBreak/>
+        <w:t>minden mezőjét, ha igen, illetve ez megfelel a formai követelményeknek, létre tudjuk hozni a felhasználót az adatbázisban.</w:t>
+      </w:r>
+      <w:r>
+        <w:t xml:space="preserve"> A regisztrációs sikeres vagy sikertelen mivoltáról a </w:t>
+      </w:r>
+      <w:r>
+        <w:rPr>
+          <w:b/>
+          <w:bCs/>
+        </w:rPr>
+        <w:t>regisztracio_main.php</w:t>
+      </w:r>
+      <w:r>
+        <w:rPr>
+          <w:b/>
+          <w:bCs/>
+        </w:rPr>
+        <w:t xml:space="preserve"> </w:t>
+      </w:r>
+      <w:r>
+        <w:t>oldalon lévő üzenet tájékoztat bennünket.</w:t>
+      </w:r>
+      <w:r>
+        <w:t xml:space="preserve"> Regisztráció</w:t>
+      </w:r>
+      <w:r>
+        <w:t xml:space="preserve"> során, jogosultsági szintet is adunk a felhasználónak. A példában 3 felhasználói szint létezik, </w:t>
+      </w:r>
+      <w:r>
+        <w:rPr>
+          <w:i/>
+          <w:iCs/>
+        </w:rPr>
+        <w:t>admin</w:t>
+      </w:r>
+      <w:r>
+        <w:t xml:space="preserve">, </w:t>
+      </w:r>
+      <w:r>
+        <w:rPr>
+          <w:i/>
+          <w:iCs/>
+        </w:rPr>
+        <w:t>látogató</w:t>
+      </w:r>
+      <w:r>
+        <w:t xml:space="preserve"> és </w:t>
+      </w:r>
+      <w:r>
+        <w:rPr>
+          <w:i/>
+          <w:iCs/>
+        </w:rPr>
+        <w:t>felhasználó</w:t>
+      </w:r>
+    </w:p>
+    <w:p>
+      <w:r>
+        <w:t>Sikeres b</w:t>
+      </w:r>
+      <w:r>
+        <w:t xml:space="preserve">elépés esetén a </w:t>
+      </w:r>
+      <w:r>
+        <w:t xml:space="preserve">$_SESSION[…] </w:t>
+      </w:r>
+      <w:r>
+        <w:t>globális</w:t>
+      </w:r>
+      <w:r>
+        <w:t xml:space="preserve"> töltjük be View által megjelenítendő információkat</w:t>
+      </w:r>
+      <w:r>
+        <w:t>, valamint a felhasználói szintet megatározó számsort</w:t>
+      </w:r>
+      <w:r>
+        <w:t>. Így, belépett felhasználó esetén, a felhasználó családneve, utóneve, valamint bejelentkezési neve a page_main.php fejlécében kerül megjelenítésre. 2. kép</w:t>
+      </w:r>
+    </w:p>
+    <w:p>
+      <w:pPr>
+        <w:keepNext/>
+      </w:pPr>
+      <w:r>
+        <w:drawing>
+          <wp:inline distT="0" distB="0" distL="0" distR="0" wp14:anchorId="0ECB3AD5" wp14:editId="3B633A2F">
+            <wp:extent cx="5579745" cy="709295"/>
+            <wp:effectExtent l="0" t="0" r="1905" b="0"/>
+            <wp:docPr id="12" name="Kép 12" descr="A képen szöveg látható&#10;&#10;Automatikusan generált leírás"/>
+            <wp:cNvGraphicFramePr>
+              <a:graphicFrameLocks xmlns:a="http://schemas.openxmlformats.org/drawingml/2006/main" noChangeAspect="1"/>
+            </wp:cNvGraphicFramePr>
+            <a:graphic xmlns:a="http://schemas.openxmlformats.org/drawingml/2006/main">
+              <a:graphicData uri="http://schemas.openxmlformats.org/drawingml/2006/picture">
+                <pic:pic xmlns:pic="http://schemas.openxmlformats.org/drawingml/2006/picture">
+                  <pic:nvPicPr>
+                    <pic:cNvPr id="12" name="Kép 12" descr="A képen szöveg látható&#10;&#10;Automatikusan generált leírás"/>
+                    <pic:cNvPicPr/>
+                  </pic:nvPicPr>
+                  <pic:blipFill>
+                    <a:blip r:embed="rId10"/>
+                    <a:stretch>
+                      <a:fillRect/>
+                    </a:stretch>
+                  </pic:blipFill>
+                  <pic:spPr>
+                    <a:xfrm>
+                      <a:off x="0" y="0"/>
+                      <a:ext cx="5579745" cy="709295"/>
+                    </a:xfrm>
+                    <a:prstGeom prst="rect">
+                      <a:avLst/>
+                    </a:prstGeom>
+                  </pic:spPr>
+                </pic:pic>
+              </a:graphicData>
+            </a:graphic>
+          </wp:inline>
+        </w:drawing>
+      </w:r>
+    </w:p>
+    <w:p>
+      <w:pPr>
+        <w:pStyle w:val="Kpalrs"/>
+        <w:jc w:val="both"/>
+      </w:pPr>
+      <w:r>
+        <w:fldChar w:fldCharType="begin"/>
+      </w:r>
+      <w:r>
+        <w:instrText xml:space="preserve"> SEQ kép \* ARABIC </w:instrText>
+      </w:r>
+      <w:r>
+        <w:fldChar w:fldCharType="separate"/>
+      </w:r>
+      <w:r>
+        <w:rPr>
+          <w:noProof/>
+        </w:rPr>
+        <w:t>2</w:t>
+      </w:r>
+      <w:r>
+        <w:fldChar w:fldCharType="end"/>
+      </w:r>
+      <w:r>
+        <w:t xml:space="preserve">. kép page_main.php &lt;header&gt; </w:t>
+      </w:r>
+      <w:r>
+        <w:t>állomány</w:t>
+      </w:r>
+    </w:p>
+    <w:p/>
+    <w:p>
+      <w:r>
+        <w:t>A View_loader a felhasználói jogosultság tükrében tölti be a bizonyos szintű felhasználók</w:t>
+      </w:r>
+      <w:r>
+        <w:t xml:space="preserve">nak megjeleníthető elemeket. </w:t>
+      </w:r>
+    </w:p>
+    <w:p>
+      <w:r>
+        <w:t>Kilépés során  a  $_SESSION[] tömböket kiürítjük, illetve a jogosultságot meghatározó $_SESSION-t látogató szintűre módosítjuk.</w:t>
+      </w:r>
+      <w:r>
+        <w:t xml:space="preserve"> </w:t>
+      </w:r>
+    </w:p>
+    <w:p/>
+    <w:p>
+      <w:r>
+        <w:t>A hírek olvasása írása feladatot egy hírfolyam szerű lapon próbáltam megvalósítani. A feladat szerint csak regisztrált felhasználók tudják használni ezt a funkciót.</w:t>
+      </w:r>
+    </w:p>
+    <w:p>
+      <w:r>
+        <w:t xml:space="preserve">Mindenek előtt létrehoztam egy </w:t>
+      </w:r>
+      <w:r>
+        <w:rPr>
+          <w:b/>
+          <w:bCs/>
+        </w:rPr>
+        <w:t>hirek</w:t>
+      </w:r>
+      <w:r>
+        <w:rPr>
+          <w:b/>
+          <w:bCs/>
+        </w:rPr>
+        <w:t xml:space="preserve"> </w:t>
+      </w:r>
+      <w:r>
+        <w:t>SQL adatbázist, melyben az oldal működéséhez szükséges adatokat fogja tárolni (felhasználó, hír, időpont)</w:t>
+      </w:r>
+    </w:p>
+    <w:p>
+      <w:r>
+        <w:t xml:space="preserve">Először készítettem egy </w:t>
+      </w:r>
+      <w:r>
+        <w:rPr>
+          <w:b/>
+          <w:bCs/>
+        </w:rPr>
+        <w:t>hirek.php</w:t>
+      </w:r>
+      <w:r>
+        <w:t xml:space="preserve"> filet  controllers mappába, ami meghívja a models mappában lévő </w:t>
+      </w:r>
+      <w:r>
+        <w:rPr>
+          <w:b/>
+          <w:bCs/>
+        </w:rPr>
+        <w:t>hirek_model.php</w:t>
+      </w:r>
+      <w:r>
+        <w:t>-t. A hirek_model.php tartalmaz egy getData() és egy getNews() függvényt. A getData()</w:t>
+      </w:r>
+      <w:r>
+        <w:t xml:space="preserve"> a views/</w:t>
+      </w:r>
+      <w:r>
+        <w:rPr>
+          <w:b/>
+          <w:bCs/>
+        </w:rPr>
+        <w:t>hirek_main.php</w:t>
+      </w:r>
+      <w:r>
+        <w:t xml:space="preserve">-ben található form-ból begyűjtött adatokat írja bele a </w:t>
+      </w:r>
+      <w:r>
+        <w:rPr>
+          <w:b/>
+          <w:bCs/>
+        </w:rPr>
+        <w:t>hirek</w:t>
+      </w:r>
+      <w:r>
+        <w:rPr>
+          <w:b/>
+          <w:bCs/>
+        </w:rPr>
+        <w:t xml:space="preserve"> </w:t>
+      </w:r>
+      <w:r>
+        <w:t>SQL táblájába.</w:t>
+      </w:r>
+    </w:p>
+    <w:p/>
+    <w:p>
+      <w:r>
+        <w:t xml:space="preserve">A getNews() függvényben készítünk egy lekérdezést, amelyből a kinyert adatokat $_SESSION[] tömbbe írjuk. Itt készül egy tömb a híreknek, egy a felhasználónak, és egy a létrehozás dátumának. </w:t>
+      </w:r>
+    </w:p>
+    <w:p/>
+    <w:p>
+      <w:pPr>
+        <w:keepNext/>
+      </w:pPr>
+      <w:r>
+        <w:drawing>
+          <wp:inline distT="0" distB="0" distL="0" distR="0" wp14:anchorId="0DF5ADD0" wp14:editId="7123C511">
+            <wp:extent cx="5579745" cy="1256030"/>
+            <wp:effectExtent l="0" t="0" r="1905" b="1270"/>
+            <wp:docPr id="14" name="Kép 14" descr="A képen szöveg látható&#10;&#10;Automatikusan generált leírás"/>
+            <wp:cNvGraphicFramePr>
+              <a:graphicFrameLocks xmlns:a="http://schemas.openxmlformats.org/drawingml/2006/main" noChangeAspect="1"/>
+            </wp:cNvGraphicFramePr>
+            <a:graphic xmlns:a="http://schemas.openxmlformats.org/drawingml/2006/main">
+              <a:graphicData uri="http://schemas.openxmlformats.org/drawingml/2006/picture">
+                <pic:pic xmlns:pic="http://schemas.openxmlformats.org/drawingml/2006/picture">
+                  <pic:nvPicPr>
+                    <pic:cNvPr id="14" name="Kép 14" descr="A képen szöveg látható&#10;&#10;Automatikusan generált leírás"/>
+                    <pic:cNvPicPr/>
+                  </pic:nvPicPr>
+                  <pic:blipFill>
+                    <a:blip r:embed="rId11"/>
+                    <a:stretch>
+                      <a:fillRect/>
+                    </a:stretch>
+                  </pic:blipFill>
+                  <pic:spPr>
+                    <a:xfrm>
+                      <a:off x="0" y="0"/>
+                      <a:ext cx="5579745" cy="1256030"/>
+                    </a:xfrm>
+                    <a:prstGeom prst="rect">
+                      <a:avLst/>
+                    </a:prstGeom>
+                  </pic:spPr>
+                </pic:pic>
+              </a:graphicData>
+            </a:graphic>
+          </wp:inline>
+        </w:drawing>
+      </w:r>
+    </w:p>
+    <w:p>
+      <w:pPr>
+        <w:pStyle w:val="Kpalrs"/>
+        <w:jc w:val="both"/>
+      </w:pPr>
+      <w:r>
+        <w:fldChar w:fldCharType="begin"/>
+      </w:r>
+      <w:r>
+        <w:instrText xml:space="preserve"> SEQ kép \* ARABIC </w:instrText>
+      </w:r>
+      <w:r>
+        <w:fldChar w:fldCharType="separate"/>
+      </w:r>
+      <w:r>
+        <w:rPr>
+          <w:noProof/>
+        </w:rPr>
+        <w:t>3</w:t>
+      </w:r>
+      <w:r>
+        <w:fldChar w:fldCharType="end"/>
+      </w:r>
+      <w:r>
+        <w:t>. kép Adatbázis</w:t>
+      </w:r>
+    </w:p>
+    <w:p/>
+    <w:p>
+      <w:r>
+        <w:t xml:space="preserve">A kiíratást HTML táblázat formátumban oldottam meg, egy </w:t>
+      </w:r>
+      <w:r>
+        <w:rPr>
+          <w:i/>
+          <w:iCs/>
+        </w:rPr>
+        <w:t>for</w:t>
+      </w:r>
+      <w:r>
+        <w:t xml:space="preserve"> ciklus és $_SESSION[] tömbök segítségével</w:t>
+      </w:r>
+      <w:r>
+        <w:t>, mely szintén a hirek_main.php-ben van.</w:t>
+      </w:r>
+    </w:p>
+    <w:p>
+      <w:pPr>
+        <w:keepNext/>
+      </w:pPr>
+      <w:r>
+        <w:drawing>
+          <wp:inline distT="0" distB="0" distL="0" distR="0" wp14:anchorId="1C5C4669" wp14:editId="41F47ABF">
+            <wp:extent cx="5579745" cy="2604770"/>
+            <wp:effectExtent l="0" t="0" r="1905" b="5080"/>
+            <wp:docPr id="15" name="Kép 15" descr="A képen szöveg látható&#10;&#10;Automatikusan generált leírás"/>
+            <wp:cNvGraphicFramePr>
+              <a:graphicFrameLocks xmlns:a="http://schemas.openxmlformats.org/drawingml/2006/main" noChangeAspect="1"/>
+            </wp:cNvGraphicFramePr>
+            <a:graphic xmlns:a="http://schemas.openxmlformats.org/drawingml/2006/main">
+              <a:graphicData uri="http://schemas.openxmlformats.org/drawingml/2006/picture">
+                <pic:pic xmlns:pic="http://schemas.openxmlformats.org/drawingml/2006/picture">
+                  <pic:nvPicPr>
+                    <pic:cNvPr id="15" name="Kép 15" descr="A képen szöveg látható&#10;&#10;Automatikusan generált leírás"/>
+                    <pic:cNvPicPr/>
+                  </pic:nvPicPr>
+                  <pic:blipFill>
+                    <a:blip r:embed="rId12"/>
+                    <a:stretch>
+                      <a:fillRect/>
+                    </a:stretch>
+                  </pic:blipFill>
+                  <pic:spPr>
+                    <a:xfrm>
+                      <a:off x="0" y="0"/>
+                      <a:ext cx="5579745" cy="2604770"/>
+                    </a:xfrm>
+                    <a:prstGeom prst="rect">
+                      <a:avLst/>
+                    </a:prstGeom>
+                  </pic:spPr>
+                </pic:pic>
+              </a:graphicData>
+            </a:graphic>
+          </wp:inline>
+        </w:drawing>
+      </w:r>
+    </w:p>
+    <w:p>
+      <w:pPr>
+        <w:pStyle w:val="Kpalrs"/>
+      </w:pPr>
+      <w:r>
+        <w:fldChar w:fldCharType="begin"/>
+      </w:r>
+      <w:r>
+        <w:instrText xml:space="preserve"> SEQ kép \* ARABIC </w:instrText>
+      </w:r>
+      <w:r>
+        <w:fldChar w:fldCharType="separate"/>
+      </w:r>
+      <w:r>
+        <w:rPr>
+          <w:noProof/>
+        </w:rPr>
+        <w:t>4</w:t>
+      </w:r>
+      <w:r>
+        <w:fldChar w:fldCharType="end"/>
+      </w:r>
+      <w:r>
+        <w:t>. kép A hírek táblázatos kiíratása</w:t>
+      </w:r>
     </w:p>
     <w:p/>
     <w:p/>
     <w:p>
+      <w:r>
+        <w:t xml:space="preserve">A következő feladatrészhez a kapott txt-ket felhasználva létrehoztam egy </w:t>
+      </w:r>
+      <w:r>
+        <w:rPr>
+          <w:b/>
+          <w:bCs/>
+        </w:rPr>
+        <w:t>szeleromuvek</w:t>
+      </w:r>
+      <w:r>
+        <w:rPr>
+          <w:b/>
+          <w:bCs/>
+        </w:rPr>
+        <w:t xml:space="preserve"> </w:t>
+      </w:r>
+      <w:r>
+        <w:t>nevű adatbázist, három táblával, a megadott szempontok alapján.</w:t>
+      </w:r>
+    </w:p>
+    <w:p/>
+    <w:p>
+      <w:r>
+        <w:t xml:space="preserve">  </w:t>
+      </w:r>
+    </w:p>
+    <w:p/>
+    <w:p>
       <w:pPr>
         <w:ind w:firstLine="708"/>
       </w:pPr>
     </w:p>
     <w:sectPr>
-      <w:headerReference w:type="default" r:id="rId10"/>
-      <w:footerReference w:type="default" r:id="rId11"/>
+      <w:headerReference w:type="default" r:id="rId13"/>
+      <w:footerReference w:type="default" r:id="rId14"/>
       <w:pgSz w:w="11906" w:h="16838"/>
       <w:pgMar w:top="1418" w:right="1418" w:bottom="1418" w:left="1701" w:header="709" w:footer="709" w:gutter="0"/>
       <w:cols w:space="708"/>
@@ -845,23 +1390,7 @@
               <w:sz w:val="18"/>
               <w:szCs w:val="18"/>
             </w:rPr>
-            <w:t xml:space="preserve">Gyakorlatvezető: dr. </w:t>
-          </w:r>
-          <w:proofErr w:type="spellStart"/>
-          <w:r>
-            <w:rPr>
-              <w:sz w:val="18"/>
-              <w:szCs w:val="18"/>
-            </w:rPr>
-            <w:t>Subecz</w:t>
-          </w:r>
-          <w:proofErr w:type="spellEnd"/>
-          <w:r>
-            <w:rPr>
-              <w:sz w:val="18"/>
-              <w:szCs w:val="18"/>
-            </w:rPr>
-            <w:t xml:space="preserve"> Zoltán</w:t>
+            <w:t>Gyakorlatvezető: dr. Subecz Zoltán</w:t>
           </w:r>
         </w:p>
       </w:tc>
@@ -883,7 +1412,35 @@
               <w:sz w:val="18"/>
               <w:szCs w:val="18"/>
             </w:rPr>
-            <w:t>Kecskemét, 2021. 04. 29.</w:t>
+            <w:t xml:space="preserve">Kecskemét, 2021. </w:t>
+          </w:r>
+          <w:r>
+            <w:rPr>
+              <w:sz w:val="18"/>
+              <w:szCs w:val="18"/>
+            </w:rPr>
+            <w:t>11</w:t>
+          </w:r>
+          <w:r>
+            <w:rPr>
+              <w:sz w:val="18"/>
+              <w:szCs w:val="18"/>
+            </w:rPr>
+            <w:t xml:space="preserve">. </w:t>
+          </w:r>
+          <w:r>
+            <w:rPr>
+              <w:sz w:val="18"/>
+              <w:szCs w:val="18"/>
+            </w:rPr>
+            <w:t>15</w:t>
+          </w:r>
+          <w:r>
+            <w:rPr>
+              <w:sz w:val="18"/>
+              <w:szCs w:val="18"/>
+            </w:rPr>
+            <w:t>.</w:t>
           </w:r>
         </w:p>
       </w:tc>
